--- a/Uladzislau_Sakalou_MongoDB_report.docx
+++ b/Uladzislau_Sakalou_MongoDB_report.docx
@@ -79,13 +79,8 @@
         <w:t xml:space="preserve">3.3 Query: </w:t>
       </w:r>
       <w:proofErr w:type="spellStart"/>
-      <w:proofErr w:type="gramStart"/>
-      <w:r>
-        <w:t>db.restaurants</w:t>
-      </w:r>
-      <w:proofErr w:type="gramEnd"/>
-      <w:r>
-        <w:t>.updateMany</w:t>
+      <w:r>
+        <w:t>db.restaurants.updateMany</w:t>
       </w:r>
       <w:proofErr w:type="spellEnd"/>
       <w:r>
@@ -102,15 +97,7 @@
     </w:p>
     <w:p>
       <w:r>
-        <w:t xml:space="preserve">Result: </w:t>
-      </w:r>
-      <w:proofErr w:type="gramStart"/>
-      <w:r>
-        <w:t>{ "</w:t>
-      </w:r>
-      <w:proofErr w:type="gramEnd"/>
-      <w:r>
-        <w:t>acknowledged" : true, "</w:t>
+        <w:t>Result: { "acknowledged" : true, "</w:t>
       </w:r>
       <w:proofErr w:type="spellStart"/>
       <w:r>
@@ -135,13 +122,8 @@
         <w:t xml:space="preserve">3.4 Query: </w:t>
       </w:r>
       <w:proofErr w:type="spellStart"/>
-      <w:proofErr w:type="gramStart"/>
-      <w:r>
-        <w:t>db.restaurants</w:t>
-      </w:r>
-      <w:proofErr w:type="gramEnd"/>
-      <w:r>
-        <w:t>.find</w:t>
+      <w:r>
+        <w:t>db.restaurants.find</w:t>
       </w:r>
       <w:proofErr w:type="spellEnd"/>
       <w:r>
@@ -167,15 +149,7 @@
     </w:p>
     <w:p>
       <w:r>
-        <w:t xml:space="preserve">Result: </w:t>
-      </w:r>
-      <w:proofErr w:type="gramStart"/>
-      <w:r>
-        <w:t>{ "</w:t>
-      </w:r>
-      <w:proofErr w:type="gramEnd"/>
-      <w:r>
-        <w:t xml:space="preserve">name" : "Silver </w:t>
+        <w:t xml:space="preserve">Result: { "name" : "Silver </w:t>
       </w:r>
       <w:proofErr w:type="spellStart"/>
       <w:r>
@@ -189,14 +163,7 @@
     <w:p>
       <w:r>
         <w:tab/>
-      </w:r>
-      <w:proofErr w:type="gramStart"/>
-      <w:r>
-        <w:t>{ "</w:t>
-      </w:r>
-      <w:proofErr w:type="gramEnd"/>
-      <w:r>
-        <w:t>name" : "Pure Food" }</w:t>
+        <w:t>{ "name" : "Pure Food" }</w:t>
       </w:r>
     </w:p>
     <w:p/>
@@ -205,13 +172,8 @@
         <w:t xml:space="preserve">3.5 Query: </w:t>
       </w:r>
       <w:proofErr w:type="spellStart"/>
-      <w:proofErr w:type="gramStart"/>
-      <w:r>
-        <w:t>db.restaurants</w:t>
-      </w:r>
-      <w:proofErr w:type="gramEnd"/>
-      <w:r>
-        <w:t>.find</w:t>
+      <w:r>
+        <w:t>db.restaurants.find</w:t>
       </w:r>
       <w:proofErr w:type="spellEnd"/>
       <w:r>
@@ -229,6 +191,9 @@
       <w:r>
         <w:t>gt</w:t>
       </w:r>
+      <w:r>
+        <w:t>e</w:t>
+      </w:r>
       <w:proofErr w:type="spellEnd"/>
       <w:r>
         <w:t xml:space="preserve">: new </w:t>
@@ -244,6 +209,9 @@
       <w:proofErr w:type="spellStart"/>
       <w:r>
         <w:t>lt</w:t>
+      </w:r>
+      <w:r>
+        <w:t>e</w:t>
       </w:r>
       <w:proofErr w:type="spellEnd"/>
       <w:r>
@@ -298,7 +266,12 @@
       </w:r>
       <w:proofErr w:type="spellEnd"/>
       <w:r>
-        <w:t>("5c0d9e65464d476a25552732"), "borough" : "Manhattan" }</w:t>
+        <w:t>("5c0d9e65464d476a25552732"), "borough" : "Manhattan"</w:t>
+      </w:r>
+      <w:bookmarkStart w:id="0" w:name="_GoBack"/>
+      <w:bookmarkEnd w:id="0"/>
+      <w:r>
+        <w:t xml:space="preserve"> }</w:t>
       </w:r>
     </w:p>
     <w:p/>
@@ -935,16 +908,7 @@
         <w:t>({</w:t>
       </w:r>
       <w:r>
-        <w:t>"grades.8.score": 1</w:t>
-      </w:r>
-      <w:r>
-        <w:t xml:space="preserve">, </w:t>
-      </w:r>
-      <w:r>
-        <w:t>name: 1</w:t>
-      </w:r>
-      <w:r>
-        <w:t xml:space="preserve">, </w:t>
+        <w:t xml:space="preserve">"grades.8.score": 1, name: 1, </w:t>
       </w:r>
       <w:r>
         <w:t>}</w:t>
@@ -998,8 +962,6 @@
       <w:r>
         <w:t xml:space="preserve"> 3,</w:t>
       </w:r>
-      <w:bookmarkStart w:id="0" w:name="_GoBack"/>
-      <w:bookmarkEnd w:id="0"/>
     </w:p>
     <w:p>
       <w:r>
